--- a/src/PAF.docx
+++ b/src/PAF.docx
@@ -213,15 +213,7 @@
     <w:p>
       <w:r>
         <w:tab/>
-        <w:t xml:space="preserve">-Achraf et </w:t>
-      </w:r>
-      <w:proofErr w:type="spellStart"/>
-      <w:r>
-        <w:t>Chems</w:t>
-      </w:r>
-      <w:proofErr w:type="spellEnd"/>
-      <w:r>
-        <w:t xml:space="preserve"> s’occupent du déplacement des agents</w:t>
+        <w:t>-Achraf et Chems s’occupent du déplacement des agents</w:t>
       </w:r>
     </w:p>
     <w:p>
@@ -291,15 +283,7 @@
     <w:p>
       <w:r>
         <w:tab/>
-        <w:t xml:space="preserve">Nous avons passé l’après-midi à mettre en commun ce que nous avions fait la veille au soir et le matin pour avoir une ébauche de simulation fonctionnelle. Le travail de </w:t>
-      </w:r>
-      <w:proofErr w:type="spellStart"/>
-      <w:r>
-        <w:t>Chems</w:t>
-      </w:r>
-      <w:proofErr w:type="spellEnd"/>
-      <w:r>
-        <w:t xml:space="preserve"> et Romain le soir ont permis d’avoir cette embauche fonctionnelle.</w:t>
+        <w:t>Nous avons passé l’après-midi à mettre en commun ce que nous avions fait la veille au soir et le matin pour avoir une ébauche de simulation fonctionnelle. Le travail de Chems et Romain le soir ont permis d’avoir cette embauche fonctionnelle.</w:t>
       </w:r>
     </w:p>
     <w:p/>
@@ -373,7 +357,7 @@
                     </pic:cNvPicPr>
                   </pic:nvPicPr>
                   <pic:blipFill rotWithShape="1">
-                    <a:blip r:embed="rId4">
+                    <a:blip r:embed="rId5">
                       <a:extLst>
                         <a:ext uri="{28A0092B-C50C-407E-A947-70E740481C1C}">
                           <a14:useLocalDpi xmlns:a14="http://schemas.microsoft.com/office/drawing/2010/main" val="0"/>
@@ -583,6 +567,267 @@
         <w:t>à l’altruisme et 0 à la triche. A l’instant initial, le gène des altruistes est uniquement constitué de 1 et ceux des profiteurs de 0 (les basiques n’en ont pas car leur reproduction n’est pas soumise aux mutations). Lors de la reproduction, chaque valeur du gène à une probabilité de muter (passer de 1 à 0 ou inversement) égale à la valeur du gène proba du parent. Ensuite le type de l’enfant sera pris de manière uniforme sur ce nouveau gène, ainsi un parent très altruiste, c’est-à-dire avec de nombreux 1 dans son gène type (exemple 9), si après mutation son enfant a 8 1 dans son gène type alors il aura une proba 8/n (ici 8/10) d’être altruiste. Et s’il devient profiteur (proba 2/10), son gène type étant « très altruiste », s’il a un enfant, celui-ci sera plus probablement altruiste que profiteur.</w:t>
       </w:r>
     </w:p>
+    <w:p>
+      <w:pPr>
+        <w:rPr>
+          <w:lang w:val="fr-FR"/>
+        </w:rPr>
+      </w:pPr>
+    </w:p>
+    <w:p>
+      <w:pPr>
+        <w:rPr>
+          <w:lang w:val="fr-FR"/>
+        </w:rPr>
+      </w:pPr>
+      <w:r>
+        <w:rPr>
+          <w:lang w:val="fr-FR"/>
+        </w:rPr>
+        <w:t>26/06 :</w:t>
+      </w:r>
+    </w:p>
+    <w:p>
+      <w:pPr>
+        <w:rPr>
+          <w:lang w:val="fr-FR"/>
+        </w:rPr>
+      </w:pPr>
+      <w:r>
+        <w:rPr>
+          <w:lang w:val="fr-FR"/>
+        </w:rPr>
+        <w:t xml:space="preserve">Rajout de tigres, </w:t>
+      </w:r>
+      <w:proofErr w:type="gramStart"/>
+      <w:r>
+        <w:rPr>
+          <w:lang w:val="fr-FR"/>
+        </w:rPr>
+        <w:t>on sait pas</w:t>
+      </w:r>
+      <w:proofErr w:type="gramEnd"/>
+      <w:r>
+        <w:rPr>
+          <w:lang w:val="fr-FR"/>
+        </w:rPr>
+        <w:t xml:space="preserve"> si ça va travailler la simulation. </w:t>
+      </w:r>
+    </w:p>
+    <w:p>
+      <w:pPr>
+        <w:rPr>
+          <w:lang w:val="fr-FR"/>
+        </w:rPr>
+      </w:pPr>
+      <w:r>
+        <w:rPr>
+          <w:lang w:val="fr-FR"/>
+        </w:rPr>
+        <w:t xml:space="preserve">Réunion avec </w:t>
+      </w:r>
+      <w:r>
+        <w:rPr>
+          <w:lang w:val="fr-FR"/>
+        </w:rPr>
+        <w:t>D</w:t>
+      </w:r>
+      <w:r>
+        <w:rPr>
+          <w:lang w:val="fr-FR"/>
+        </w:rPr>
+        <w:t xml:space="preserve">essales nous a permis de savoir qu’il faut trouver un moyen de faire vivre les altruistes, par exemple implémenter un lien de famille comme solution pour les altruistes </w:t>
+      </w:r>
+    </w:p>
+    <w:p>
+      <w:pPr>
+        <w:pStyle w:val="Paragraphedeliste"/>
+        <w:numPr>
+          <w:ilvl w:val="0"/>
+          <w:numId w:val="1"/>
+        </w:numPr>
+        <w:rPr>
+          <w:lang w:val="fr-FR"/>
+        </w:rPr>
+      </w:pPr>
+      <w:r>
+        <w:rPr>
+          <w:lang w:val="fr-FR"/>
+        </w:rPr>
+        <w:lastRenderedPageBreak/>
+        <w:t xml:space="preserve">Implémentation du script de tests, en choisissant un paramètre à tester </w:t>
+      </w:r>
+      <w:r>
+        <w:rPr>
+          <w:lang w:val="fr-FR"/>
+        </w:rPr>
+        <w:t>le temps, la plage de valeurs à tester et la durée de la simulation (nombre d’étapes)</w:t>
+      </w:r>
+    </w:p>
+    <w:p>
+      <w:pPr>
+        <w:pStyle w:val="Paragraphedeliste"/>
+        <w:numPr>
+          <w:ilvl w:val="0"/>
+          <w:numId w:val="1"/>
+        </w:numPr>
+        <w:rPr>
+          <w:lang w:val="fr-FR"/>
+        </w:rPr>
+      </w:pPr>
+      <w:r>
+        <w:rPr>
+          <w:lang w:val="fr-FR"/>
+        </w:rPr>
+        <w:t xml:space="preserve">Avancement dans le poster </w:t>
+      </w:r>
+    </w:p>
+    <w:p>
+      <w:pPr>
+        <w:pStyle w:val="Paragraphedeliste"/>
+        <w:numPr>
+          <w:ilvl w:val="0"/>
+          <w:numId w:val="1"/>
+        </w:numPr>
+        <w:rPr>
+          <w:lang w:val="fr-FR"/>
+        </w:rPr>
+      </w:pPr>
+      <w:r>
+        <w:rPr>
+          <w:lang w:val="fr-FR"/>
+        </w:rPr>
+        <w:t xml:space="preserve">Début d’implémentation de l’option de </w:t>
+      </w:r>
+      <w:r>
+        <w:rPr>
+          <w:lang w:val="fr-FR"/>
+        </w:rPr>
+        <w:t>déplacement</w:t>
+      </w:r>
+      <w:r>
+        <w:rPr>
+          <w:lang w:val="fr-FR"/>
+        </w:rPr>
+        <w:t xml:space="preserve"> en famille pour les altruiste</w:t>
+      </w:r>
+      <w:r>
+        <w:rPr>
+          <w:lang w:val="fr-FR"/>
+        </w:rPr>
+        <w:t xml:space="preserve">s, ce privilège intra espèce on l’appelle </w:t>
+      </w:r>
+    </w:p>
+    <w:p>
+      <w:pPr>
+        <w:ind w:left="360"/>
+        <w:rPr>
+          <w:rStyle w:val="js-about-item-abstr"/>
+          <w:i/>
+          <w:iCs/>
+          <w:lang w:val="en-US"/>
+        </w:rPr>
+      </w:pPr>
+    </w:p>
+    <w:p>
+      <w:pPr>
+        <w:ind w:left="360"/>
+        <w:rPr>
+          <w:rStyle w:val="js-about-item-abstr"/>
+          <w:lang w:val="en-US"/>
+        </w:rPr>
+      </w:pPr>
+      <w:r>
+        <w:rPr>
+          <w:rStyle w:val="js-about-item-abstr"/>
+          <w:i/>
+          <w:iCs/>
+          <w:lang w:val="en-US"/>
+        </w:rPr>
+        <w:t xml:space="preserve">Kin </w:t>
+      </w:r>
+      <w:proofErr w:type="gramStart"/>
+      <w:r>
+        <w:rPr>
+          <w:rStyle w:val="js-about-item-abstr"/>
+          <w:i/>
+          <w:iCs/>
+          <w:lang w:val="en-US"/>
+        </w:rPr>
+        <w:t>selection</w:t>
+      </w:r>
+      <w:r>
+        <w:rPr>
+          <w:rStyle w:val="js-about-item-abstr"/>
+          <w:lang w:val="en-US"/>
+        </w:rPr>
+        <w:t> :</w:t>
+      </w:r>
+      <w:proofErr w:type="gramEnd"/>
+      <w:r>
+        <w:rPr>
+          <w:rStyle w:val="js-about-item-abstr"/>
+          <w:lang w:val="en-US"/>
+        </w:rPr>
+        <w:t xml:space="preserve"> </w:t>
+      </w:r>
+    </w:p>
+    <w:p>
+      <w:pPr>
+        <w:ind w:left="360"/>
+        <w:rPr>
+          <w:lang w:val="en-US"/>
+        </w:rPr>
+      </w:pPr>
+      <w:proofErr w:type="gramStart"/>
+      <w:r>
+        <w:rPr>
+          <w:rStyle w:val="js-about-item-abstr"/>
+          <w:i/>
+          <w:iCs/>
+          <w:lang w:val="en-US"/>
+        </w:rPr>
+        <w:t xml:space="preserve">Definition </w:t>
+      </w:r>
+      <w:r>
+        <w:rPr>
+          <w:rStyle w:val="js-about-item-abstr"/>
+          <w:lang w:val="en-US"/>
+        </w:rPr>
+        <w:t>:</w:t>
+      </w:r>
+      <w:proofErr w:type="gramEnd"/>
+      <w:r>
+        <w:rPr>
+          <w:rStyle w:val="js-about-item-abstr"/>
+          <w:lang w:val="en-US"/>
+        </w:rPr>
+        <w:t xml:space="preserve"> kin selection </w:t>
+      </w:r>
+      <w:r>
+        <w:rPr>
+          <w:rStyle w:val="js-about-item-abstr"/>
+          <w:lang w:val="en-US"/>
+        </w:rPr>
+        <w:t xml:space="preserve">is a process whereby natural selection </w:t>
+      </w:r>
+      <w:proofErr w:type="spellStart"/>
+      <w:r>
+        <w:rPr>
+          <w:rStyle w:val="js-about-item-abstr"/>
+          <w:lang w:val="en-US"/>
+        </w:rPr>
+        <w:t>favours</w:t>
+      </w:r>
+      <w:proofErr w:type="spellEnd"/>
+      <w:r>
+        <w:rPr>
+          <w:rStyle w:val="js-about-item-abstr"/>
+          <w:lang w:val="en-US"/>
+        </w:rPr>
+        <w:t xml:space="preserve"> a trait due to its positive effects on the reproductive success of an organism's relatives</w:t>
+      </w:r>
+    </w:p>
     <w:sectPr>
       <w:pgSz w:w="11909" w:h="16834"/>
       <w:pgMar w:top="1440" w:right="1440" w:bottom="1440" w:left="1440" w:header="720" w:footer="720" w:gutter="0"/>
@@ -591,6 +836,126 @@
     </w:sectPr>
   </w:body>
 </w:document>
+</file>
+
+<file path=word/numbering.xml><?xml version="1.0" encoding="utf-8"?>
+<w:numbering xmlns:wpc="http://schemas.microsoft.com/office/word/2010/wordprocessingCanvas" xmlns:cx="http://schemas.microsoft.com/office/drawing/2014/chartex" xmlns:cx1="http://schemas.microsoft.com/office/drawing/2015/9/8/chartex" xmlns:cx2="http://schemas.microsoft.com/office/drawing/2015/10/21/chartex" xmlns:cx3="http://schemas.microsoft.com/office/drawing/2016/5/9/chartex" xmlns:cx4="http://schemas.microsoft.com/office/drawing/2016/5/10/chartex" xmlns:cx5="http://schemas.microsoft.com/office/drawing/2016/5/11/chartex" xmlns:cx6="http://schemas.microsoft.com/office/drawing/2016/5/12/chartex" xmlns:cx7="http://schemas.microsoft.com/office/drawing/2016/5/13/chartex" xmlns:cx8="http://schemas.microsoft.com/office/drawing/2016/5/14/chartex" xmlns:mc="http://schemas.openxmlformats.org/markup-compatibility/2006" xmlns:aink="http://schemas.microsoft.com/office/drawing/2016/ink" xmlns:am3d="http://schemas.microsoft.com/office/drawing/2017/model3d" xmlns:o="urn:schemas-microsoft-com:office:office" xmlns:oel="http://schemas.microsoft.com/office/2019/extlst" xmlns:r="http://schemas.openxmlformats.org/officeDocument/2006/relationships" xmlns:m="http://schemas.openxmlformats.org/officeDocument/2006/math" xmlns:v="urn:schemas-microsoft-com:vml" xmlns:wp14="http://schemas.microsoft.com/office/word/2010/wordprocessingDrawing" xmlns:wp="http://schemas.openxmlformats.org/drawingml/2006/wordprocessingDrawing" xmlns:w10="urn:schemas-microsoft-com:office:word" xmlns:w="http://schemas.openxmlformats.org/wordprocessingml/2006/main" xmlns:w14="http://schemas.microsoft.com/office/word/2010/wordml" xmlns:w15="http://schemas.microsoft.com/office/word/2012/wordml" xmlns:w16cex="http://schemas.microsoft.com/office/word/2018/wordml/cex" xmlns:w16cid="http://schemas.microsoft.com/office/word/2016/wordml/cid" xmlns:w16="http://schemas.microsoft.com/office/word/2018/wordml" xmlns:w16sdtdh="http://schemas.microsoft.com/office/word/2020/wordml/sdtdatahash" xmlns:w16se="http://schemas.microsoft.com/office/word/2015/wordml/symex" xmlns:wpg="http://schemas.microsoft.com/office/word/2010/wordprocessingGroup" xmlns:wpi="http://schemas.microsoft.com/office/word/2010/wordprocessingInk" xmlns:wne="http://schemas.microsoft.com/office/word/2006/wordml" xmlns:wps="http://schemas.microsoft.com/office/word/2010/wordprocessingShape" mc:Ignorable="w14 w15 w16se w16cid w16 w16cex w16sdtdh wp14">
+  <w:abstractNum w:abstractNumId="0" w15:restartNumberingAfterBreak="0">
+    <w:nsid w:val="68943B05"/>
+    <w:multiLevelType w:val="hybridMultilevel"/>
+    <w:tmpl w:val="943AF838"/>
+    <w:lvl w:ilvl="0" w:tplc="1E421CCE">
+      <w:numFmt w:val="bullet"/>
+      <w:lvlText w:val="-"/>
+      <w:lvlJc w:val="left"/>
+      <w:pPr>
+        <w:ind w:left="720" w:hanging="360"/>
+      </w:pPr>
+      <w:rPr>
+        <w:rFonts w:ascii="Arial" w:eastAsia="Arial" w:hAnsi="Arial" w:cs="Arial" w:hint="default"/>
+      </w:rPr>
+    </w:lvl>
+    <w:lvl w:ilvl="1" w:tplc="040C0003" w:tentative="1">
+      <w:start w:val="1"/>
+      <w:numFmt w:val="bullet"/>
+      <w:lvlText w:val="o"/>
+      <w:lvlJc w:val="left"/>
+      <w:pPr>
+        <w:ind w:left="1440" w:hanging="360"/>
+      </w:pPr>
+      <w:rPr>
+        <w:rFonts w:ascii="Courier New" w:hAnsi="Courier New" w:cs="Courier New" w:hint="default"/>
+      </w:rPr>
+    </w:lvl>
+    <w:lvl w:ilvl="2" w:tplc="040C0005" w:tentative="1">
+      <w:start w:val="1"/>
+      <w:numFmt w:val="bullet"/>
+      <w:lvlText w:val=""/>
+      <w:lvlJc w:val="left"/>
+      <w:pPr>
+        <w:ind w:left="2160" w:hanging="360"/>
+      </w:pPr>
+      <w:rPr>
+        <w:rFonts w:ascii="Wingdings" w:hAnsi="Wingdings" w:hint="default"/>
+      </w:rPr>
+    </w:lvl>
+    <w:lvl w:ilvl="3" w:tplc="040C0001" w:tentative="1">
+      <w:start w:val="1"/>
+      <w:numFmt w:val="bullet"/>
+      <w:lvlText w:val=""/>
+      <w:lvlJc w:val="left"/>
+      <w:pPr>
+        <w:ind w:left="2880" w:hanging="360"/>
+      </w:pPr>
+      <w:rPr>
+        <w:rFonts w:ascii="Symbol" w:hAnsi="Symbol" w:hint="default"/>
+      </w:rPr>
+    </w:lvl>
+    <w:lvl w:ilvl="4" w:tplc="040C0003" w:tentative="1">
+      <w:start w:val="1"/>
+      <w:numFmt w:val="bullet"/>
+      <w:lvlText w:val="o"/>
+      <w:lvlJc w:val="left"/>
+      <w:pPr>
+        <w:ind w:left="3600" w:hanging="360"/>
+      </w:pPr>
+      <w:rPr>
+        <w:rFonts w:ascii="Courier New" w:hAnsi="Courier New" w:cs="Courier New" w:hint="default"/>
+      </w:rPr>
+    </w:lvl>
+    <w:lvl w:ilvl="5" w:tplc="040C0005" w:tentative="1">
+      <w:start w:val="1"/>
+      <w:numFmt w:val="bullet"/>
+      <w:lvlText w:val=""/>
+      <w:lvlJc w:val="left"/>
+      <w:pPr>
+        <w:ind w:left="4320" w:hanging="360"/>
+      </w:pPr>
+      <w:rPr>
+        <w:rFonts w:ascii="Wingdings" w:hAnsi="Wingdings" w:hint="default"/>
+      </w:rPr>
+    </w:lvl>
+    <w:lvl w:ilvl="6" w:tplc="040C0001" w:tentative="1">
+      <w:start w:val="1"/>
+      <w:numFmt w:val="bullet"/>
+      <w:lvlText w:val=""/>
+      <w:lvlJc w:val="left"/>
+      <w:pPr>
+        <w:ind w:left="5040" w:hanging="360"/>
+      </w:pPr>
+      <w:rPr>
+        <w:rFonts w:ascii="Symbol" w:hAnsi="Symbol" w:hint="default"/>
+      </w:rPr>
+    </w:lvl>
+    <w:lvl w:ilvl="7" w:tplc="040C0003" w:tentative="1">
+      <w:start w:val="1"/>
+      <w:numFmt w:val="bullet"/>
+      <w:lvlText w:val="o"/>
+      <w:lvlJc w:val="left"/>
+      <w:pPr>
+        <w:ind w:left="5760" w:hanging="360"/>
+      </w:pPr>
+      <w:rPr>
+        <w:rFonts w:ascii="Courier New" w:hAnsi="Courier New" w:cs="Courier New" w:hint="default"/>
+      </w:rPr>
+    </w:lvl>
+    <w:lvl w:ilvl="8" w:tplc="040C0005" w:tentative="1">
+      <w:start w:val="1"/>
+      <w:numFmt w:val="bullet"/>
+      <w:lvlText w:val=""/>
+      <w:lvlJc w:val="left"/>
+      <w:pPr>
+        <w:ind w:left="6480" w:hanging="360"/>
+      </w:pPr>
+      <w:rPr>
+        <w:rFonts w:ascii="Wingdings" w:hAnsi="Wingdings" w:hint="default"/>
+      </w:rPr>
+    </w:lvl>
+  </w:abstractNum>
+  <w:num w:numId="1" w16cid:durableId="406146546">
+    <w:abstractNumId w:val="0"/>
+  </w:num>
+</w:numbering>
 </file>
 
 <file path=word/styles.xml><?xml version="1.0" encoding="utf-8"?>
@@ -1176,6 +1541,22 @@
       <w:szCs w:val="30"/>
     </w:rPr>
   </w:style>
+  <w:style w:type="paragraph" w:styleId="Paragraphedeliste">
+    <w:name w:val="List Paragraph"/>
+    <w:basedOn w:val="Normal"/>
+    <w:uiPriority w:val="34"/>
+    <w:qFormat/>
+    <w:rsid w:val="008A4DAA"/>
+    <w:pPr>
+      <w:ind w:left="720"/>
+      <w:contextualSpacing/>
+    </w:pPr>
+  </w:style>
+  <w:style w:type="character" w:customStyle="1" w:styleId="js-about-item-abstr">
+    <w:name w:val="js-about-item-abstr"/>
+    <w:basedOn w:val="Policepardfaut"/>
+    <w:rsid w:val="00106AEB"/>
+  </w:style>
 </w:styles>
 </file>
 
